--- a/docs/Task.docx
+++ b/docs/Task.docx
@@ -60,6 +60,78 @@
             </a:graphic>
           </wp:inline>
         </w:drawing>
+      </w:r>
+    </w:p>
+    <w:p>
+      <w:r>
+        <w:t>Task-</w:t>
+      </w:r>
+      <w:r>
+        <w:t xml:space="preserve">1 : </w:t>
+      </w:r>
+      <w:r>
+        <w:t>4-Feb-2023</w:t>
+      </w:r>
+      <w:r>
+        <w:t xml:space="preserve"> </w:t>
+      </w:r>
+    </w:p>
+    <w:p>
+      <w:r>
+        <w:object w:dxaOrig="18010" w:dyaOrig="6480" w14:anchorId="3116A283">
+          <v:shapetype id="_x0000_t75" coordsize="21600,21600" o:spt="75" o:preferrelative="t" path="m@4@5l@4@11@9@11@9@5xe" filled="f" stroked="f">
+            <v:stroke joinstyle="miter"/>
+            <v:formulas>
+              <v:f eqn="if lineDrawn pixelLineWidth 0"/>
+              <v:f eqn="sum @0 1 0"/>
+              <v:f eqn="sum 0 0 @1"/>
+              <v:f eqn="prod @2 1 2"/>
+              <v:f eqn="prod @3 21600 pixelWidth"/>
+              <v:f eqn="prod @3 21600 pixelHeight"/>
+              <v:f eqn="sum @0 0 1"/>
+              <v:f eqn="prod @6 1 2"/>
+              <v:f eqn="prod @7 21600 pixelWidth"/>
+              <v:f eqn="sum @8 21600 0"/>
+              <v:f eqn="prod @7 21600 pixelHeight"/>
+              <v:f eqn="sum @10 21600 0"/>
+            </v:formulas>
+            <v:path o:extrusionok="f" gradientshapeok="t" o:connecttype="rect"/>
+            <o:lock v:ext="edit" aspectratio="t"/>
+          </v:shapetype>
+          <v:shape id="_x0000_i1025" type="#_x0000_t75" style="width:468.35pt;height:169.65pt" o:ole="">
+            <v:imagedata r:id="rId5" o:title=""/>
+          </v:shape>
+          <o:OLEObject Type="Embed" ProgID="PBrush" ShapeID="_x0000_i1025" DrawAspect="Content" ObjectID="_1737029249" r:id="rId6"/>
+        </w:object>
+      </w:r>
+    </w:p>
+    <w:p/>
+    <w:p>
+      <w:r>
+        <w:t xml:space="preserve">Provide the “Confirm Order” </w:t>
+      </w:r>
+      <w:r>
+        <w:t>Button</w:t>
+      </w:r>
+      <w:r>
+        <w:t xml:space="preserve"> on Preview page and save the Data into 3 tables. Table1 for Product, table2 billing address, table3 for shipping address  </w:t>
+      </w:r>
+    </w:p>
+    <w:p/>
+    <w:p/>
+    <w:p>
+      <w:r>
+        <w:t xml:space="preserve">Task-2 : 4-Feb-2023 </w:t>
+      </w:r>
+    </w:p>
+    <w:p>
+      <w:r>
+        <w:object w:dxaOrig="15150" w:dyaOrig="6440" w14:anchorId="1E09E6E9">
+          <v:shape id="_x0000_i1026" type="#_x0000_t75" style="width:468pt;height:200.65pt" o:ole="">
+            <v:imagedata r:id="rId7" o:title=""/>
+          </v:shape>
+          <o:OLEObject Type="Embed" ProgID="PBrush" ShapeID="_x0000_i1026" DrawAspect="Content" ObjectID="_1737029250" r:id="rId8"/>
+        </w:object>
       </w:r>
     </w:p>
     <w:sectPr>
